--- a/02.Phân tích và thiết kế hệ thống/UCD Hệ thống quản lý quan hệ khách hàng.docx
+++ b/02.Phân tích và thiết kế hệ thống/UCD Hệ thống quản lý quan hệ khách hàng.docx
@@ -16,15 +16,31 @@
         <w:rPr>
           <w:b/>
           <w:bCs/>
-          <w:noProof/>
           <w:sz w:val="28"/>
           <w:szCs w:val="28"/>
         </w:rPr>
+        <w:t>UCD Hệ thống quản lý quan hệ khách hàng</w:t>
+      </w:r>
+    </w:p>
+    <w:p>
+      <w:pPr>
+        <w:jc w:val="center"/>
+        <w:rPr>
+          <w:b/>
+          <w:bCs/>
+          <w:sz w:val="28"/>
+          <w:szCs w:val="28"/>
+        </w:rPr>
+      </w:pPr>
+      <w:r>
+        <w:rPr>
+          <w:noProof/>
+        </w:rPr>
         <w:drawing>
-          <wp:inline distT="0" distB="0" distL="0" distR="0" wp14:anchorId="2A464B37" wp14:editId="19E215C0">
-            <wp:extent cx="5926455" cy="4851400"/>
-            <wp:effectExtent l="0" t="0" r="0" b="6350"/>
-            <wp:docPr id="186563345" name="Picture 1"/>
+          <wp:inline distT="0" distB="0" distL="0" distR="0" wp14:anchorId="43735352" wp14:editId="60A1FBFE">
+            <wp:extent cx="5943600" cy="4862830"/>
+            <wp:effectExtent l="0" t="0" r="0" b="0"/>
+            <wp:docPr id="1533155699" name="Picture 1"/>
             <wp:cNvGraphicFramePr>
               <a:graphicFrameLocks xmlns:a="http://schemas.openxmlformats.org/drawingml/2006/main" noChangeAspect="1"/>
             </wp:cNvGraphicFramePr>
@@ -53,7 +69,7 @@
                   <pic:spPr bwMode="auto">
                     <a:xfrm>
                       <a:off x="0" y="0"/>
-                      <a:ext cx="5926455" cy="4851400"/>
+                      <a:ext cx="5943600" cy="4862830"/>
                     </a:xfrm>
                     <a:prstGeom prst="rect">
                       <a:avLst/>
@@ -68,15 +84,6 @@
             </a:graphic>
           </wp:inline>
         </w:drawing>
-      </w:r>
-      <w:r>
-        <w:rPr>
-          <w:b/>
-          <w:bCs/>
-          <w:sz w:val="28"/>
-          <w:szCs w:val="28"/>
-        </w:rPr>
-        <w:t>UCD Hệ thống quản lý quan hệ khách hàng</w:t>
       </w:r>
     </w:p>
     <w:p/>
